--- a/Docs/PlanvanAanpak/PlanVanAanpak_Groep6.docx
+++ b/Docs/PlanvanAanpak/PlanVanAanpak_Groep6.docx
@@ -162,9 +162,6 @@
                   </w:rPr>
                   <w:alias w:val="Auteur"/>
                   <w:id w:val="15676130"/>
-                  <w:placeholder>
-                    <w:docPart w:val="53419BF694AD428CA92316AFBB817DE5"/>
-                  </w:placeholder>
                   <w:dataBinding w:prefixMappings="xmlns:ns0='http://schemas.openxmlformats.org/package/2006/metadata/core-properties' xmlns:ns1='http://purl.org/dc/elements/1.1/'" w:xpath="/ns0:coreProperties[1]/ns1:creator[1]" w:storeItemID="{6C3C8BC8-F283-45AE-878A-BAB7291924A1}"/>
                   <w:text/>
                 </w:sdtPr>
@@ -224,7 +221,13 @@
                   <w:rPr>
                     <w:color w:val="76923C" w:themeColor="accent3" w:themeShade="BF"/>
                   </w:rPr>
-                  <w:t>Plaats: Breda</w:t>
+                  <w:t>City</w:t>
+                </w:r>
+                <w:r>
+                  <w:rPr>
+                    <w:color w:val="76923C" w:themeColor="accent3" w:themeShade="BF"/>
+                  </w:rPr>
+                  <w:t>: Breda</w:t>
                 </w:r>
               </w:p>
               <w:p>
@@ -252,7 +255,13 @@
                   <w:rPr>
                     <w:color w:val="76923C" w:themeColor="accent3" w:themeShade="BF"/>
                   </w:rPr>
-                  <w:t>Opdrachtgever: H.C.M. van Bueren</w:t>
+                  <w:t>Employer</w:t>
+                </w:r>
+                <w:r>
+                  <w:rPr>
+                    <w:color w:val="76923C" w:themeColor="accent3" w:themeShade="BF"/>
+                  </w:rPr>
+                  <w:t>: H.C.M. van Bueren</w:t>
                 </w:r>
               </w:p>
               <w:p>
@@ -266,7 +275,13 @@
                   <w:rPr>
                     <w:color w:val="76923C" w:themeColor="accent3" w:themeShade="BF"/>
                   </w:rPr>
-                  <w:t>Datum: 12/9/2014</w:t>
+                  <w:t>Date</w:t>
+                </w:r>
+                <w:r>
+                  <w:rPr>
+                    <w:color w:val="76923C" w:themeColor="accent3" w:themeShade="BF"/>
+                  </w:rPr>
+                  <w:t>: 12/9/2014</w:t>
                 </w:r>
               </w:p>
               <w:p>
@@ -280,7 +295,13 @@
                   <w:rPr>
                     <w:color w:val="76923C" w:themeColor="accent3" w:themeShade="BF"/>
                   </w:rPr>
-                  <w:t>Klas: RIO4-APO2A/B</w:t>
+                  <w:t>Class</w:t>
+                </w:r>
+                <w:r>
+                  <w:rPr>
+                    <w:color w:val="76923C" w:themeColor="accent3" w:themeShade="BF"/>
+                  </w:rPr>
+                  <w:t>: RIO4-APO2A/B</w:t>
                 </w:r>
               </w:p>
               <w:p>
@@ -294,7 +315,13 @@
                   <w:rPr>
                     <w:color w:val="76923C" w:themeColor="accent3" w:themeShade="BF"/>
                   </w:rPr>
-                  <w:t>Versie: 0.1</w:t>
+                  <w:t>Version</w:t>
+                </w:r>
+                <w:r>
+                  <w:rPr>
+                    <w:color w:val="76923C" w:themeColor="accent3" w:themeShade="BF"/>
+                  </w:rPr>
+                  <w:t>: 0.1</w:t>
                 </w:r>
               </w:p>
             </w:tc>
@@ -439,7 +466,13 @@
                       <w:rPr>
                         <w:color w:val="7F7F7F" w:themeColor="background1" w:themeShade="7F"/>
                       </w:rPr>
-                      <w:t>Plan van aanpak</w:t>
+                      <w:t xml:space="preserve">Plan </w:t>
+                    </w:r>
+                    <w:r>
+                      <w:rPr>
+                        <w:color w:val="7F7F7F" w:themeColor="background1" w:themeShade="7F"/>
+                      </w:rPr>
+                      <w:t>van aanpak</w:t>
                     </w:r>
                   </w:p>
                 </w:tc>
@@ -478,51 +511,57 @@
           <w:szCs w:val="28"/>
         </w:rPr>
         <w:lastRenderedPageBreak/>
-        <w:t>Achtergrond</w:t>
-      </w:r>
-    </w:p>
-    <w:p>
-      <w:pPr>
-        <w:rPr>
-          <w:rFonts w:asciiTheme="majorHAnsi" w:hAnsiTheme="majorHAnsi"/>
-          <w:b/>
-          <w:sz w:val="28"/>
-          <w:szCs w:val="28"/>
-        </w:rPr>
-      </w:pPr>
-    </w:p>
-    <w:p>
-      <w:pPr>
-        <w:rPr>
-          <w:rFonts w:asciiTheme="majorHAnsi" w:hAnsiTheme="majorHAnsi"/>
-          <w:sz w:val="24"/>
-          <w:szCs w:val="24"/>
-        </w:rPr>
-      </w:pPr>
-      <w:r>
-        <w:rPr>
-          <w:rFonts w:asciiTheme="majorHAnsi" w:hAnsiTheme="majorHAnsi"/>
-          <w:sz w:val="24"/>
-          <w:szCs w:val="24"/>
-        </w:rPr>
-        <w:t>Groep6 is een applicatie ontwikkelingsgroep die in het jaar 2014 is begonnen aan ontwikkelen van diverse sofware. Deze groep heeft maar liefst drie medewerkers in dienst en ontwikkelt software voor Barroc-IT.</w:t>
-      </w:r>
-    </w:p>
-    <w:p>
-      <w:pPr>
-        <w:rPr>
-          <w:rFonts w:asciiTheme="majorHAnsi" w:hAnsiTheme="majorHAnsi"/>
-          <w:sz w:val="24"/>
-          <w:szCs w:val="24"/>
-        </w:rPr>
-      </w:pPr>
-      <w:r>
-        <w:rPr>
-          <w:rFonts w:asciiTheme="majorHAnsi" w:hAnsiTheme="majorHAnsi"/>
-          <w:sz w:val="24"/>
-          <w:szCs w:val="24"/>
-        </w:rPr>
-        <w:t>Binnen de organisatie van groep6 zijn er verschillende functies. Deze worden uitgevoerd door de volgende personen:</w:t>
+        <w:t>Background</w:t>
+      </w:r>
+    </w:p>
+    <w:p>
+      <w:pPr>
+        <w:rPr>
+          <w:rFonts w:asciiTheme="majorHAnsi" w:hAnsiTheme="majorHAnsi"/>
+          <w:sz w:val="24"/>
+          <w:szCs w:val="24"/>
+        </w:rPr>
+      </w:pPr>
+      <w:r>
+        <w:rPr>
+          <w:rFonts w:asciiTheme="majorHAnsi" w:hAnsiTheme="majorHAnsi"/>
+          <w:sz w:val="24"/>
+          <w:szCs w:val="24"/>
+        </w:rPr>
+        <w:t>Group6 is a application development group that develops different applications and its started in year 2014. This group has three work</w:t>
+      </w:r>
+      <w:r>
+        <w:rPr>
+          <w:rFonts w:asciiTheme="majorHAnsi" w:hAnsiTheme="majorHAnsi"/>
+          <w:sz w:val="24"/>
+          <w:szCs w:val="24"/>
+        </w:rPr>
+        <w:t xml:space="preserve">ers </w:t>
+      </w:r>
+      <w:r>
+        <w:rPr>
+          <w:rFonts w:asciiTheme="majorHAnsi" w:hAnsiTheme="majorHAnsi"/>
+          <w:sz w:val="24"/>
+          <w:szCs w:val="24"/>
+        </w:rPr>
+        <w:t>and is developing software for Barroc-IT.</w:t>
+      </w:r>
+    </w:p>
+    <w:p>
+      <w:pPr>
+        <w:rPr>
+          <w:rFonts w:asciiTheme="majorHAnsi" w:hAnsiTheme="majorHAnsi"/>
+          <w:sz w:val="24"/>
+          <w:szCs w:val="24"/>
+        </w:rPr>
+      </w:pPr>
+      <w:r>
+        <w:rPr>
+          <w:rFonts w:asciiTheme="majorHAnsi" w:hAnsiTheme="majorHAnsi"/>
+          <w:sz w:val="24"/>
+          <w:szCs w:val="24"/>
+        </w:rPr>
+        <w:t>In the organisation of group6 are many different functions. The following persons will work on the project:</w:t>
       </w:r>
     </w:p>
     <w:tbl>
@@ -563,7 +602,16 @@
                 <w:szCs w:val="16"/>
                 <w:lang w:val="nl-NL"/>
               </w:rPr>
-              <w:t>Teamleider:</w:t>
+              <w:t>Teammanager</w:t>
+            </w:r>
+            <w:r>
+              <w:rPr>
+                <w:rFonts w:ascii="Arial" w:hAnsi="Arial" w:cs="Arial"/>
+                <w:sz w:val="16"/>
+                <w:szCs w:val="16"/>
+                <w:lang w:val="nl-NL"/>
+              </w:rPr>
+              <w:t>:</w:t>
             </w:r>
           </w:p>
           <w:p>
@@ -633,7 +681,16 @@
                 <w:szCs w:val="16"/>
                 <w:lang w:val="nl-NL"/>
               </w:rPr>
-              <w:t>Notulist:</w:t>
+              <w:t>Secretary</w:t>
+            </w:r>
+            <w:r>
+              <w:rPr>
+                <w:rFonts w:ascii="Arial" w:hAnsi="Arial" w:cs="Arial"/>
+                <w:sz w:val="16"/>
+                <w:szCs w:val="16"/>
+                <w:lang w:val="nl-NL"/>
+              </w:rPr>
+              <w:t>:</w:t>
             </w:r>
           </w:p>
           <w:p>
@@ -703,7 +760,16 @@
                 <w:szCs w:val="16"/>
                 <w:lang w:val="nl-NL"/>
               </w:rPr>
-              <w:t>Medewerker ontwikkelaar:</w:t>
+              <w:t>Employee developer</w:t>
+            </w:r>
+            <w:r>
+              <w:rPr>
+                <w:rFonts w:ascii="Arial" w:hAnsi="Arial" w:cs="Arial"/>
+                <w:sz w:val="16"/>
+                <w:szCs w:val="16"/>
+                <w:lang w:val="nl-NL"/>
+              </w:rPr>
+              <w:t>:</w:t>
             </w:r>
           </w:p>
           <w:p>
@@ -769,7 +835,15 @@
           <w:sz w:val="24"/>
           <w:szCs w:val="24"/>
         </w:rPr>
-        <w:t>Onze groep staat bekend als een van de diverse ontwikkelaars organisaties binnen het Radius College te breda. De manier van programeren en notuleren is dermate gespecialiseert dat wij weinig concurrentie hebben.</w:t>
+        <w:t>Our group is known as one of the defferent developers of t</w:t>
+      </w:r>
+      <w:r>
+        <w:rPr>
+          <w:rFonts w:asciiTheme="majorHAnsi" w:hAnsiTheme="majorHAnsi"/>
+          <w:sz w:val="24"/>
+          <w:szCs w:val="24"/>
+        </w:rPr>
+        <w:t>he Radius College in Breda. Our method of programming and subscribing is special so we have fewer rivals.</w:t>
       </w:r>
     </w:p>
     <w:p>
@@ -806,7 +880,340 @@
           <w:szCs w:val="28"/>
         </w:rPr>
         <w:lastRenderedPageBreak/>
-        <w:t>Doelstelling</w:t>
+        <w:t>Goal</w:t>
+      </w:r>
+    </w:p>
+    <w:p>
+      <w:pPr>
+        <w:rPr>
+          <w:rFonts w:asciiTheme="majorHAnsi" w:hAnsiTheme="majorHAnsi"/>
+          <w:sz w:val="24"/>
+          <w:szCs w:val="24"/>
+        </w:rPr>
+      </w:pPr>
+      <w:r>
+        <w:rPr>
+          <w:rFonts w:asciiTheme="majorHAnsi" w:hAnsiTheme="majorHAnsi"/>
+          <w:sz w:val="24"/>
+          <w:szCs w:val="24"/>
+        </w:rPr>
+        <w:t xml:space="preserve">Our employer give us a order to develop a application that will </w:t>
+      </w:r>
+      <w:r>
+        <w:rPr>
+          <w:rFonts w:asciiTheme="majorHAnsi" w:hAnsiTheme="majorHAnsi"/>
+          <w:sz w:val="24"/>
+          <w:szCs w:val="24"/>
+        </w:rPr>
+        <w:t>improve</w:t>
+      </w:r>
+      <w:r>
+        <w:rPr>
+          <w:rFonts w:asciiTheme="majorHAnsi" w:hAnsiTheme="majorHAnsi"/>
+          <w:sz w:val="24"/>
+          <w:szCs w:val="24"/>
+        </w:rPr>
+        <w:t xml:space="preserve"> the communication between the departments of Finance, Sales and Development. He asked us to make a central database to use.</w:t>
+      </w:r>
+      <w:r>
+        <w:rPr>
+          <w:rFonts w:asciiTheme="majorHAnsi" w:hAnsiTheme="majorHAnsi"/>
+          <w:sz w:val="24"/>
+          <w:szCs w:val="24"/>
+        </w:rPr>
+        <w:t xml:space="preserve"> In the first phase we have to present </w:t>
+      </w:r>
+      <w:r>
+        <w:rPr>
+          <w:rFonts w:asciiTheme="majorHAnsi" w:hAnsiTheme="majorHAnsi"/>
+          <w:sz w:val="24"/>
+          <w:szCs w:val="24"/>
+        </w:rPr>
+        <w:t>the following documents:</w:t>
+      </w:r>
+      <w:r>
+        <w:rPr>
+          <w:rFonts w:asciiTheme="majorHAnsi" w:hAnsiTheme="majorHAnsi"/>
+          <w:sz w:val="24"/>
+          <w:szCs w:val="24"/>
+        </w:rPr>
+        <w:br/>
+        <w:t>-</w:t>
+      </w:r>
+      <w:r>
+        <w:rPr>
+          <w:rFonts w:asciiTheme="majorHAnsi" w:hAnsiTheme="majorHAnsi"/>
+          <w:sz w:val="24"/>
+          <w:szCs w:val="24"/>
+        </w:rPr>
+        <w:tab/>
+        <w:t>Plan van aanpak</w:t>
+      </w:r>
+      <w:r>
+        <w:rPr>
+          <w:rFonts w:asciiTheme="majorHAnsi" w:hAnsiTheme="majorHAnsi"/>
+          <w:sz w:val="24"/>
+          <w:szCs w:val="24"/>
+        </w:rPr>
+        <w:br/>
+        <w:t>-</w:t>
+      </w:r>
+      <w:r>
+        <w:rPr>
+          <w:rFonts w:asciiTheme="majorHAnsi" w:hAnsiTheme="majorHAnsi"/>
+          <w:sz w:val="24"/>
+          <w:szCs w:val="24"/>
+        </w:rPr>
+        <w:tab/>
+        <w:t>Recap of the interviews</w:t>
+      </w:r>
+      <w:r>
+        <w:rPr>
+          <w:rFonts w:asciiTheme="majorHAnsi" w:hAnsiTheme="majorHAnsi"/>
+          <w:sz w:val="24"/>
+          <w:szCs w:val="24"/>
+        </w:rPr>
+        <w:br/>
+        <w:t>-</w:t>
+      </w:r>
+      <w:r>
+        <w:rPr>
+          <w:rFonts w:asciiTheme="majorHAnsi" w:hAnsiTheme="majorHAnsi"/>
+          <w:sz w:val="24"/>
+          <w:szCs w:val="24"/>
+        </w:rPr>
+        <w:tab/>
+        <w:t>Renewed order</w:t>
+      </w:r>
+      <w:r>
+        <w:rPr>
+          <w:rFonts w:asciiTheme="majorHAnsi" w:hAnsiTheme="majorHAnsi"/>
+          <w:sz w:val="24"/>
+          <w:szCs w:val="24"/>
+        </w:rPr>
+        <w:br/>
+        <w:t>-</w:t>
+      </w:r>
+      <w:r>
+        <w:rPr>
+          <w:rFonts w:asciiTheme="majorHAnsi" w:hAnsiTheme="majorHAnsi"/>
+          <w:sz w:val="24"/>
+          <w:szCs w:val="24"/>
+        </w:rPr>
+        <w:tab/>
+        <w:t>Prototypes of the schemes that are based on interviews</w:t>
+      </w:r>
+      <w:r>
+        <w:rPr>
+          <w:rFonts w:asciiTheme="majorHAnsi" w:hAnsiTheme="majorHAnsi"/>
+          <w:sz w:val="24"/>
+          <w:szCs w:val="24"/>
+        </w:rPr>
+        <w:br/>
+        <w:t>-</w:t>
+      </w:r>
+      <w:r>
+        <w:rPr>
+          <w:rFonts w:asciiTheme="majorHAnsi" w:hAnsiTheme="majorHAnsi"/>
+          <w:sz w:val="24"/>
+          <w:szCs w:val="24"/>
+        </w:rPr>
+        <w:tab/>
+      </w:r>
+      <w:r>
+        <w:rPr>
+          <w:rFonts w:asciiTheme="majorHAnsi" w:hAnsiTheme="majorHAnsi"/>
+          <w:sz w:val="24"/>
+          <w:szCs w:val="24"/>
+        </w:rPr>
+        <w:t>Quotation (offer)</w:t>
+      </w:r>
+      <w:r>
+        <w:rPr>
+          <w:rFonts w:asciiTheme="majorHAnsi" w:hAnsiTheme="majorHAnsi"/>
+          <w:sz w:val="24"/>
+          <w:szCs w:val="24"/>
+        </w:rPr>
+        <w:br/>
+        <w:t>-</w:t>
+      </w:r>
+      <w:r>
+        <w:rPr>
+          <w:rFonts w:asciiTheme="majorHAnsi" w:hAnsiTheme="majorHAnsi"/>
+          <w:sz w:val="24"/>
+          <w:szCs w:val="24"/>
+        </w:rPr>
+        <w:tab/>
+        <w:t>Use-case diagrams</w:t>
+      </w:r>
+      <w:r>
+        <w:rPr>
+          <w:rFonts w:asciiTheme="majorHAnsi" w:hAnsiTheme="majorHAnsi"/>
+          <w:sz w:val="24"/>
+          <w:szCs w:val="24"/>
+        </w:rPr>
+        <w:br/>
+        <w:t>-</w:t>
+      </w:r>
+      <w:r>
+        <w:rPr>
+          <w:rFonts w:asciiTheme="majorHAnsi" w:hAnsiTheme="majorHAnsi"/>
+          <w:sz w:val="24"/>
+          <w:szCs w:val="24"/>
+        </w:rPr>
+        <w:tab/>
+        <w:t>Use-case templates</w:t>
+      </w:r>
+      <w:r>
+        <w:rPr>
+          <w:rFonts w:asciiTheme="majorHAnsi" w:hAnsiTheme="majorHAnsi"/>
+          <w:sz w:val="24"/>
+          <w:szCs w:val="24"/>
+        </w:rPr>
+        <w:br/>
+        <w:t>-</w:t>
+      </w:r>
+      <w:r>
+        <w:rPr>
+          <w:rFonts w:asciiTheme="majorHAnsi" w:hAnsiTheme="majorHAnsi"/>
+          <w:sz w:val="24"/>
+          <w:szCs w:val="24"/>
+        </w:rPr>
+        <w:tab/>
+        <w:t xml:space="preserve">Functional </w:t>
+      </w:r>
+      <w:r>
+        <w:rPr>
+          <w:rFonts w:asciiTheme="majorHAnsi" w:hAnsiTheme="majorHAnsi"/>
+          <w:sz w:val="24"/>
+          <w:szCs w:val="24"/>
+        </w:rPr>
+        <w:t>design</w:t>
+      </w:r>
+      <w:r>
+        <w:rPr>
+          <w:rFonts w:asciiTheme="majorHAnsi" w:hAnsiTheme="majorHAnsi"/>
+          <w:sz w:val="24"/>
+          <w:szCs w:val="24"/>
+        </w:rPr>
+        <w:br/>
+        <w:t>-</w:t>
+      </w:r>
+      <w:r>
+        <w:rPr>
+          <w:rFonts w:asciiTheme="majorHAnsi" w:hAnsiTheme="majorHAnsi"/>
+          <w:sz w:val="24"/>
+          <w:szCs w:val="24"/>
+        </w:rPr>
+        <w:tab/>
+        <w:t>Technical design</w:t>
+      </w:r>
+      <w:r>
+        <w:rPr>
+          <w:rFonts w:asciiTheme="majorHAnsi" w:hAnsiTheme="majorHAnsi"/>
+          <w:sz w:val="24"/>
+          <w:szCs w:val="24"/>
+        </w:rPr>
+        <w:br/>
+        <w:t>-</w:t>
+      </w:r>
+      <w:r>
+        <w:rPr>
+          <w:rFonts w:asciiTheme="majorHAnsi" w:hAnsiTheme="majorHAnsi"/>
+          <w:sz w:val="24"/>
+          <w:szCs w:val="24"/>
+        </w:rPr>
+        <w:tab/>
+        <w:t>Modeldictionary</w:t>
+      </w:r>
+      <w:r>
+        <w:rPr>
+          <w:rFonts w:asciiTheme="majorHAnsi" w:hAnsiTheme="majorHAnsi"/>
+          <w:sz w:val="24"/>
+          <w:szCs w:val="24"/>
+        </w:rPr>
+        <w:br/>
+        <w:t>-</w:t>
+      </w:r>
+      <w:r>
+        <w:rPr>
+          <w:rFonts w:asciiTheme="majorHAnsi" w:hAnsiTheme="majorHAnsi"/>
+          <w:sz w:val="24"/>
+          <w:szCs w:val="24"/>
+        </w:rPr>
+        <w:tab/>
+        <w:t>Datadictionary</w:t>
+      </w:r>
+      <w:r>
+        <w:rPr>
+          <w:rFonts w:asciiTheme="majorHAnsi" w:hAnsiTheme="majorHAnsi"/>
+          <w:sz w:val="24"/>
+          <w:szCs w:val="24"/>
+        </w:rPr>
+        <w:br/>
+        <w:t>-</w:t>
+      </w:r>
+      <w:r>
+        <w:rPr>
+          <w:rFonts w:asciiTheme="majorHAnsi" w:hAnsiTheme="majorHAnsi"/>
+          <w:sz w:val="24"/>
+          <w:szCs w:val="24"/>
+        </w:rPr>
+        <w:tab/>
+        <w:t>Database design</w:t>
+      </w:r>
+      <w:r>
+        <w:rPr>
+          <w:rFonts w:asciiTheme="majorHAnsi" w:hAnsiTheme="majorHAnsi"/>
+          <w:sz w:val="24"/>
+          <w:szCs w:val="24"/>
+        </w:rPr>
+        <w:br/>
+        <w:t>-</w:t>
+      </w:r>
+      <w:r>
+        <w:rPr>
+          <w:rFonts w:asciiTheme="majorHAnsi" w:hAnsiTheme="majorHAnsi"/>
+          <w:sz w:val="24"/>
+          <w:szCs w:val="24"/>
+        </w:rPr>
+        <w:tab/>
+        <w:t>Advice for optimalisation (Acceptationtest)</w:t>
+      </w:r>
+      <w:r>
+        <w:rPr>
+          <w:rFonts w:asciiTheme="majorHAnsi" w:hAnsiTheme="majorHAnsi"/>
+          <w:sz w:val="24"/>
+          <w:szCs w:val="24"/>
+        </w:rPr>
+        <w:br/>
+        <w:t>-</w:t>
+      </w:r>
+      <w:r>
+        <w:rPr>
+          <w:rFonts w:asciiTheme="majorHAnsi" w:hAnsiTheme="majorHAnsi"/>
+          <w:sz w:val="24"/>
+          <w:szCs w:val="24"/>
+        </w:rPr>
+        <w:tab/>
+        <w:t>task partition development area</w:t>
+      </w:r>
+    </w:p>
+    <w:p>
+      <w:pPr>
+        <w:rPr>
+          <w:rFonts w:asciiTheme="majorHAnsi" w:hAnsiTheme="majorHAnsi"/>
+          <w:sz w:val="24"/>
+          <w:szCs w:val="24"/>
+        </w:rPr>
+      </w:pPr>
+      <w:r>
+        <w:rPr>
+          <w:rFonts w:asciiTheme="majorHAnsi" w:hAnsiTheme="majorHAnsi"/>
+          <w:sz w:val="24"/>
+          <w:szCs w:val="24"/>
+        </w:rPr>
+        <w:br w:type="page"/>
       </w:r>
     </w:p>
     <w:p>
@@ -818,377 +1225,32 @@
           <w:szCs w:val="28"/>
         </w:rPr>
       </w:pPr>
-    </w:p>
-    <w:p>
-      <w:pPr>
-        <w:rPr>
-          <w:rFonts w:asciiTheme="majorHAnsi" w:hAnsiTheme="majorHAnsi"/>
-          <w:sz w:val="24"/>
-          <w:szCs w:val="24"/>
-        </w:rPr>
-      </w:pPr>
-      <w:r>
-        <w:rPr>
-          <w:rFonts w:asciiTheme="majorHAnsi" w:hAnsiTheme="majorHAnsi"/>
-          <w:sz w:val="24"/>
-          <w:szCs w:val="24"/>
-        </w:rPr>
-        <w:t xml:space="preserve">In opdracht van onze opdrachtgever hebben wij een opdracht gekregen om een applicatie </w:t>
-      </w:r>
-      <w:r>
-        <w:rPr>
-          <w:rFonts w:asciiTheme="majorHAnsi" w:hAnsiTheme="majorHAnsi"/>
-          <w:sz w:val="24"/>
-          <w:szCs w:val="24"/>
-        </w:rPr>
-        <w:t xml:space="preserve">te </w:t>
-      </w:r>
-      <w:r>
-        <w:rPr>
-          <w:rFonts w:asciiTheme="majorHAnsi" w:hAnsiTheme="majorHAnsi"/>
-          <w:sz w:val="24"/>
-          <w:szCs w:val="24"/>
-        </w:rPr>
-        <w:t>gaan ontwikkelen om de communicatie tussen de afdeling</w:t>
-      </w:r>
-      <w:r>
-        <w:rPr>
-          <w:rFonts w:asciiTheme="majorHAnsi" w:hAnsiTheme="majorHAnsi"/>
-          <w:sz w:val="24"/>
-          <w:szCs w:val="24"/>
-        </w:rPr>
-        <w:t>en Financiën, Sales en Development te verbeteren. Hierbij is ons gevraagd om een centrale klantenbestand te maken en deze in gebruik te nemen. In de eerste fase dienen wij het volgende documentatiemateriaal op te leveren:</w:t>
-      </w:r>
-      <w:r>
-        <w:rPr>
-          <w:rFonts w:asciiTheme="majorHAnsi" w:hAnsiTheme="majorHAnsi"/>
-          <w:sz w:val="24"/>
-          <w:szCs w:val="24"/>
-        </w:rPr>
-        <w:br/>
-        <w:t>-</w:t>
-      </w:r>
-      <w:r>
-        <w:rPr>
-          <w:rFonts w:asciiTheme="majorHAnsi" w:hAnsiTheme="majorHAnsi"/>
-          <w:sz w:val="24"/>
-          <w:szCs w:val="24"/>
-        </w:rPr>
-        <w:tab/>
-        <w:t>Plan van aanpak</w:t>
-      </w:r>
-      <w:r>
-        <w:rPr>
-          <w:rFonts w:asciiTheme="majorHAnsi" w:hAnsiTheme="majorHAnsi"/>
-          <w:sz w:val="24"/>
-          <w:szCs w:val="24"/>
-        </w:rPr>
-        <w:br/>
-        <w:t>-</w:t>
-      </w:r>
-      <w:r>
-        <w:rPr>
-          <w:rFonts w:asciiTheme="majorHAnsi" w:hAnsiTheme="majorHAnsi"/>
-          <w:sz w:val="24"/>
-          <w:szCs w:val="24"/>
-        </w:rPr>
-        <w:tab/>
-      </w:r>
-      <w:r>
-        <w:rPr>
-          <w:rFonts w:asciiTheme="majorHAnsi" w:hAnsiTheme="majorHAnsi"/>
-          <w:sz w:val="24"/>
-          <w:szCs w:val="24"/>
-        </w:rPr>
-        <w:t>Terugkoppelingen van interviews</w:t>
-      </w:r>
-      <w:r>
-        <w:rPr>
-          <w:rFonts w:asciiTheme="majorHAnsi" w:hAnsiTheme="majorHAnsi"/>
-          <w:sz w:val="24"/>
-          <w:szCs w:val="24"/>
-        </w:rPr>
-        <w:br/>
-        <w:t>-</w:t>
-      </w:r>
-      <w:r>
-        <w:rPr>
-          <w:rFonts w:asciiTheme="majorHAnsi" w:hAnsiTheme="majorHAnsi"/>
-          <w:sz w:val="24"/>
-          <w:szCs w:val="24"/>
-        </w:rPr>
-        <w:tab/>
-        <w:t>Hernieuwde opdracht</w:t>
-      </w:r>
-      <w:r>
-        <w:rPr>
-          <w:rFonts w:asciiTheme="majorHAnsi" w:hAnsiTheme="majorHAnsi"/>
-          <w:sz w:val="24"/>
-          <w:szCs w:val="24"/>
-        </w:rPr>
-        <w:br/>
-        <w:t>-</w:t>
-      </w:r>
-      <w:r>
-        <w:rPr>
-          <w:rFonts w:asciiTheme="majorHAnsi" w:hAnsiTheme="majorHAnsi"/>
-          <w:sz w:val="24"/>
-          <w:szCs w:val="24"/>
-        </w:rPr>
-        <w:tab/>
-        <w:t>Prototype van schermen gebaseerd op interviews</w:t>
-      </w:r>
-      <w:r>
-        <w:rPr>
-          <w:rFonts w:asciiTheme="majorHAnsi" w:hAnsiTheme="majorHAnsi"/>
-          <w:sz w:val="24"/>
-          <w:szCs w:val="24"/>
-        </w:rPr>
-        <w:br/>
-        <w:t>-</w:t>
-      </w:r>
-      <w:r>
-        <w:rPr>
-          <w:rFonts w:asciiTheme="majorHAnsi" w:hAnsiTheme="majorHAnsi"/>
-          <w:sz w:val="24"/>
-          <w:szCs w:val="24"/>
-        </w:rPr>
-        <w:tab/>
-        <w:t>Offerte</w:t>
-      </w:r>
-      <w:r>
-        <w:rPr>
-          <w:rFonts w:asciiTheme="majorHAnsi" w:hAnsiTheme="majorHAnsi"/>
-          <w:sz w:val="24"/>
-          <w:szCs w:val="24"/>
-        </w:rPr>
-        <w:br/>
-        <w:t>-</w:t>
-      </w:r>
-      <w:r>
-        <w:rPr>
-          <w:rFonts w:asciiTheme="majorHAnsi" w:hAnsiTheme="majorHAnsi"/>
-          <w:sz w:val="24"/>
-          <w:szCs w:val="24"/>
-        </w:rPr>
-        <w:tab/>
-        <w:t>Use-case diagrammen</w:t>
-      </w:r>
-      <w:r>
-        <w:rPr>
-          <w:rFonts w:asciiTheme="majorHAnsi" w:hAnsiTheme="majorHAnsi"/>
-          <w:sz w:val="24"/>
-          <w:szCs w:val="24"/>
-        </w:rPr>
-        <w:br/>
-        <w:t>-</w:t>
-      </w:r>
-      <w:r>
-        <w:rPr>
-          <w:rFonts w:asciiTheme="majorHAnsi" w:hAnsiTheme="majorHAnsi"/>
-          <w:sz w:val="24"/>
-          <w:szCs w:val="24"/>
-        </w:rPr>
-        <w:tab/>
-        <w:t>Use-case templates</w:t>
-      </w:r>
-      <w:r>
-        <w:rPr>
-          <w:rFonts w:asciiTheme="majorHAnsi" w:hAnsiTheme="majorHAnsi"/>
-          <w:sz w:val="24"/>
-          <w:szCs w:val="24"/>
-        </w:rPr>
-        <w:br/>
-        <w:t>-</w:t>
-      </w:r>
-      <w:r>
-        <w:rPr>
-          <w:rFonts w:asciiTheme="majorHAnsi" w:hAnsiTheme="majorHAnsi"/>
-          <w:sz w:val="24"/>
-          <w:szCs w:val="24"/>
-        </w:rPr>
-        <w:tab/>
-        <w:t>Functioneel ontwerp</w:t>
-      </w:r>
-      <w:r>
-        <w:rPr>
-          <w:rFonts w:asciiTheme="majorHAnsi" w:hAnsiTheme="majorHAnsi"/>
-          <w:sz w:val="24"/>
-          <w:szCs w:val="24"/>
-        </w:rPr>
-        <w:br/>
-        <w:t>-</w:t>
-      </w:r>
-      <w:r>
-        <w:rPr>
-          <w:rFonts w:asciiTheme="majorHAnsi" w:hAnsiTheme="majorHAnsi"/>
-          <w:sz w:val="24"/>
-          <w:szCs w:val="24"/>
-        </w:rPr>
-        <w:tab/>
-        <w:t>Technisch ontwerp</w:t>
-      </w:r>
-      <w:r>
-        <w:rPr>
-          <w:rFonts w:asciiTheme="majorHAnsi" w:hAnsiTheme="majorHAnsi"/>
-          <w:sz w:val="24"/>
-          <w:szCs w:val="24"/>
-        </w:rPr>
-        <w:br/>
-        <w:t>-</w:t>
-      </w:r>
-      <w:r>
-        <w:rPr>
-          <w:rFonts w:asciiTheme="majorHAnsi" w:hAnsiTheme="majorHAnsi"/>
-          <w:sz w:val="24"/>
-          <w:szCs w:val="24"/>
-        </w:rPr>
-        <w:tab/>
-        <w:t>Modeldictionary</w:t>
-      </w:r>
-      <w:r>
-        <w:rPr>
-          <w:rFonts w:asciiTheme="majorHAnsi" w:hAnsiTheme="majorHAnsi"/>
-          <w:sz w:val="24"/>
-          <w:szCs w:val="24"/>
-        </w:rPr>
-        <w:br/>
-        <w:t>-</w:t>
-      </w:r>
-      <w:r>
-        <w:rPr>
-          <w:rFonts w:asciiTheme="majorHAnsi" w:hAnsiTheme="majorHAnsi"/>
-          <w:sz w:val="24"/>
-          <w:szCs w:val="24"/>
-        </w:rPr>
-        <w:tab/>
-        <w:t>Datadictionary</w:t>
-      </w:r>
-      <w:r>
-        <w:rPr>
-          <w:rFonts w:asciiTheme="majorHAnsi" w:hAnsiTheme="majorHAnsi"/>
-          <w:sz w:val="24"/>
-          <w:szCs w:val="24"/>
-        </w:rPr>
-        <w:br/>
-        <w:t>-</w:t>
-      </w:r>
-      <w:r>
-        <w:rPr>
-          <w:rFonts w:asciiTheme="majorHAnsi" w:hAnsiTheme="majorHAnsi"/>
-          <w:sz w:val="24"/>
-          <w:szCs w:val="24"/>
-        </w:rPr>
-        <w:tab/>
-        <w:t>Takenverdeling ontwikkelomgeving</w:t>
-      </w:r>
-      <w:r>
-        <w:rPr>
-          <w:rFonts w:asciiTheme="majorHAnsi" w:hAnsiTheme="majorHAnsi"/>
-          <w:sz w:val="24"/>
-          <w:szCs w:val="24"/>
-        </w:rPr>
-        <w:br/>
-        <w:t>-</w:t>
-      </w:r>
-      <w:r>
-        <w:rPr>
-          <w:rFonts w:asciiTheme="majorHAnsi" w:hAnsiTheme="majorHAnsi"/>
-          <w:sz w:val="24"/>
-          <w:szCs w:val="24"/>
-        </w:rPr>
-        <w:tab/>
-        <w:t>Database onwerp</w:t>
-      </w:r>
-      <w:r>
-        <w:rPr>
-          <w:rFonts w:asciiTheme="majorHAnsi" w:hAnsiTheme="majorHAnsi"/>
-          <w:sz w:val="24"/>
-          <w:szCs w:val="24"/>
-        </w:rPr>
-        <w:br/>
-        <w:t>-</w:t>
-      </w:r>
-      <w:r>
-        <w:rPr>
-          <w:rFonts w:asciiTheme="majorHAnsi" w:hAnsiTheme="majorHAnsi"/>
-          <w:sz w:val="24"/>
-          <w:szCs w:val="24"/>
-        </w:rPr>
-        <w:tab/>
-        <w:t>Adviesvoorstel voor optimalisatie (Acceptatietest)</w:t>
-      </w:r>
-      <w:r>
-        <w:rPr>
-          <w:rFonts w:asciiTheme="majorHAnsi" w:hAnsiTheme="majorHAnsi"/>
-          <w:sz w:val="24"/>
-          <w:szCs w:val="24"/>
-        </w:rPr>
-        <w:br/>
-      </w:r>
-    </w:p>
-    <w:p>
-      <w:pPr>
-        <w:rPr>
-          <w:rFonts w:asciiTheme="majorHAnsi" w:hAnsiTheme="majorHAnsi"/>
-          <w:sz w:val="24"/>
-          <w:szCs w:val="24"/>
-        </w:rPr>
-      </w:pPr>
-      <w:r>
-        <w:rPr>
-          <w:rFonts w:asciiTheme="majorHAnsi" w:hAnsiTheme="majorHAnsi"/>
-          <w:sz w:val="24"/>
-          <w:szCs w:val="24"/>
-        </w:rPr>
-        <w:br w:type="page"/>
-      </w:r>
-    </w:p>
-    <w:p>
-      <w:pPr>
+      <w:r>
         <w:rPr>
           <w:rFonts w:asciiTheme="majorHAnsi" w:hAnsiTheme="majorHAnsi"/>
           <w:b/>
           <w:sz w:val="28"/>
           <w:szCs w:val="28"/>
         </w:rPr>
-      </w:pPr>
-      <w:r>
-        <w:rPr>
-          <w:rFonts w:asciiTheme="majorHAnsi" w:hAnsiTheme="majorHAnsi"/>
-          <w:b/>
-          <w:sz w:val="28"/>
-          <w:szCs w:val="28"/>
-        </w:rPr>
         <w:lastRenderedPageBreak/>
-        <w:t>Projectopdrachten</w:t>
-      </w:r>
-    </w:p>
-    <w:p>
-      <w:pPr>
-        <w:rPr>
-          <w:rFonts w:asciiTheme="majorHAnsi" w:hAnsiTheme="majorHAnsi"/>
-          <w:b/>
-          <w:sz w:val="28"/>
-          <w:szCs w:val="28"/>
-        </w:rPr>
-      </w:pPr>
-    </w:p>
-    <w:p>
-      <w:pPr>
-        <w:rPr>
-          <w:rFonts w:asciiTheme="majorHAnsi" w:hAnsiTheme="majorHAnsi"/>
-          <w:sz w:val="24"/>
-          <w:szCs w:val="24"/>
-        </w:rPr>
-      </w:pPr>
-      <w:r>
-        <w:rPr>
-          <w:rFonts w:asciiTheme="majorHAnsi" w:hAnsiTheme="majorHAnsi"/>
-          <w:sz w:val="24"/>
-          <w:szCs w:val="24"/>
-        </w:rPr>
-        <w:t>Het project Baroc-IT waar de opdrachtgever B.C.M. van Bueren van is, wordt uitgevoerd door de ontwikkelaarsgroep groep6.</w:t>
+        <w:t>Projectorders</w:t>
+      </w:r>
+    </w:p>
+    <w:p>
+      <w:pPr>
+        <w:rPr>
+          <w:rFonts w:asciiTheme="majorHAnsi" w:hAnsiTheme="majorHAnsi"/>
+          <w:sz w:val="24"/>
+          <w:szCs w:val="24"/>
+        </w:rPr>
+      </w:pPr>
+      <w:r>
+        <w:rPr>
+          <w:rFonts w:asciiTheme="majorHAnsi" w:hAnsiTheme="majorHAnsi"/>
+          <w:sz w:val="24"/>
+          <w:szCs w:val="24"/>
+        </w:rPr>
+        <w:t>The project named Barroc-IT that is owned by B.C.M. van Buearen and will be executed by the developersgroup group6.</w:t>
       </w:r>
     </w:p>
     <w:tbl>
@@ -1229,7 +1291,7 @@
                 <w:szCs w:val="16"/>
                 <w:lang w:val="nl-NL"/>
               </w:rPr>
-              <w:t>Teamleider:</w:t>
+              <w:t>Teammanager:</w:t>
             </w:r>
           </w:p>
           <w:p>
@@ -1299,7 +1361,7 @@
                 <w:szCs w:val="16"/>
                 <w:lang w:val="nl-NL"/>
               </w:rPr>
-              <w:t>Notulist:</w:t>
+              <w:t>Secretary:</w:t>
             </w:r>
           </w:p>
           <w:p>
@@ -1369,7 +1431,7 @@
                 <w:szCs w:val="16"/>
                 <w:lang w:val="nl-NL"/>
               </w:rPr>
-              <w:t>Medewerker ontwikkelaar:</w:t>
+              <w:t>Employee developer:</w:t>
             </w:r>
           </w:p>
           <w:p>
@@ -1425,35 +1487,28 @@
       <w:pPr>
         <w:rPr>
           <w:rFonts w:asciiTheme="majorHAnsi" w:hAnsiTheme="majorHAnsi"/>
-          <w:sz w:val="24"/>
-          <w:szCs w:val="24"/>
-        </w:rPr>
-      </w:pPr>
-    </w:p>
-    <w:p>
-      <w:pPr>
-        <w:rPr>
-          <w:rFonts w:asciiTheme="majorHAnsi" w:hAnsiTheme="majorHAnsi"/>
-          <w:sz w:val="24"/>
-          <w:szCs w:val="24"/>
-        </w:rPr>
-      </w:pPr>
-    </w:p>
-    <w:p>
-      <w:pPr>
-        <w:rPr>
-          <w:rFonts w:asciiTheme="majorHAnsi" w:hAnsiTheme="majorHAnsi"/>
-          <w:sz w:val="24"/>
-          <w:szCs w:val="24"/>
-        </w:rPr>
-      </w:pPr>
-      <w:r>
-        <w:rPr>
-          <w:rFonts w:asciiTheme="majorHAnsi" w:hAnsiTheme="majorHAnsi"/>
-          <w:sz w:val="24"/>
-          <w:szCs w:val="24"/>
-        </w:rPr>
-        <w:t>--- Kopie van hernieuwde opdracht ---</w:t>
+          <w:i/>
+          <w:sz w:val="24"/>
+          <w:szCs w:val="24"/>
+        </w:rPr>
+      </w:pPr>
+      <w:r>
+        <w:rPr>
+          <w:rFonts w:asciiTheme="majorHAnsi" w:hAnsiTheme="majorHAnsi"/>
+          <w:i/>
+          <w:sz w:val="24"/>
+          <w:szCs w:val="24"/>
+        </w:rPr>
+        <w:t>Renew order</w:t>
+      </w:r>
+      <w:r>
+        <w:rPr>
+          <w:rFonts w:asciiTheme="majorHAnsi" w:hAnsiTheme="majorHAnsi"/>
+          <w:i/>
+          <w:sz w:val="24"/>
+          <w:szCs w:val="24"/>
+        </w:rPr>
+        <w:br/>
       </w:r>
     </w:p>
     <w:p>
@@ -1490,60 +1545,58 @@
           <w:szCs w:val="28"/>
         </w:rPr>
         <w:lastRenderedPageBreak/>
-        <w:t>Projectactiviteiten</w:t>
-      </w:r>
-    </w:p>
-    <w:p>
-      <w:pPr>
+        <w:t>Projectactivi</w:t>
+      </w:r>
+      <w:r>
         <w:rPr>
           <w:rFonts w:asciiTheme="majorHAnsi" w:hAnsiTheme="majorHAnsi"/>
           <w:b/>
           <w:sz w:val="28"/>
           <w:szCs w:val="28"/>
         </w:rPr>
-      </w:pPr>
-    </w:p>
-    <w:p>
-      <w:pPr>
-        <w:rPr>
-          <w:rFonts w:asciiTheme="majorHAnsi" w:hAnsiTheme="majorHAnsi"/>
-          <w:sz w:val="24"/>
-          <w:szCs w:val="24"/>
-        </w:rPr>
-      </w:pPr>
-      <w:r>
-        <w:rPr>
-          <w:rFonts w:asciiTheme="majorHAnsi" w:hAnsiTheme="majorHAnsi"/>
-          <w:sz w:val="24"/>
-          <w:szCs w:val="24"/>
-        </w:rPr>
-        <w:t>Voor dit project dienen een aantal activiteiten voldaan te worden.</w:t>
-      </w:r>
-    </w:p>
-    <w:p>
-      <w:pPr>
-        <w:rPr>
-          <w:rFonts w:asciiTheme="majorHAnsi" w:hAnsiTheme="majorHAnsi"/>
-          <w:sz w:val="24"/>
-          <w:szCs w:val="24"/>
-        </w:rPr>
-      </w:pPr>
-    </w:p>
-    <w:p>
-      <w:pPr>
-        <w:rPr>
-          <w:rFonts w:asciiTheme="majorHAnsi" w:hAnsiTheme="majorHAnsi"/>
-          <w:sz w:val="24"/>
-          <w:szCs w:val="24"/>
-        </w:rPr>
-      </w:pPr>
-      <w:r>
-        <w:rPr>
-          <w:rFonts w:asciiTheme="majorHAnsi" w:hAnsiTheme="majorHAnsi"/>
-          <w:sz w:val="24"/>
-          <w:szCs w:val="24"/>
-        </w:rPr>
-        <w:t>Documentatie:</w:t>
+        <w:t>ties</w:t>
+      </w:r>
+    </w:p>
+    <w:p>
+      <w:pPr>
+        <w:rPr>
+          <w:rFonts w:asciiTheme="majorHAnsi" w:hAnsiTheme="majorHAnsi"/>
+          <w:sz w:val="24"/>
+          <w:szCs w:val="24"/>
+        </w:rPr>
+      </w:pPr>
+      <w:r>
+        <w:rPr>
+          <w:rFonts w:asciiTheme="majorHAnsi" w:hAnsiTheme="majorHAnsi"/>
+          <w:sz w:val="24"/>
+          <w:szCs w:val="24"/>
+        </w:rPr>
+        <w:br/>
+      </w:r>
+      <w:r>
+        <w:rPr>
+          <w:rFonts w:asciiTheme="majorHAnsi" w:hAnsiTheme="majorHAnsi"/>
+          <w:sz w:val="24"/>
+          <w:szCs w:val="24"/>
+        </w:rPr>
+        <w:t>For the current project we have to complete some activities.</w:t>
+      </w:r>
+    </w:p>
+    <w:p>
+      <w:pPr>
+        <w:rPr>
+          <w:rFonts w:asciiTheme="majorHAnsi" w:hAnsiTheme="majorHAnsi"/>
+          <w:sz w:val="24"/>
+          <w:szCs w:val="24"/>
+        </w:rPr>
+      </w:pPr>
+      <w:r>
+        <w:rPr>
+          <w:rFonts w:asciiTheme="majorHAnsi" w:hAnsiTheme="majorHAnsi"/>
+          <w:sz w:val="24"/>
+          <w:szCs w:val="24"/>
+        </w:rPr>
+        <w:t>Documentation:</w:t>
       </w:r>
       <w:r>
         <w:rPr>
@@ -1595,163 +1648,119 @@
           <w:szCs w:val="24"/>
         </w:rPr>
         <w:tab/>
-        <w:t>Takenverdeling</w:t>
-      </w:r>
-      <w:r>
-        <w:rPr>
-          <w:rFonts w:asciiTheme="majorHAnsi" w:hAnsiTheme="majorHAnsi"/>
-          <w:sz w:val="24"/>
-          <w:szCs w:val="24"/>
-        </w:rPr>
-        <w:br/>
-      </w:r>
-      <w:r>
-        <w:rPr>
-          <w:rFonts w:asciiTheme="majorHAnsi" w:hAnsiTheme="majorHAnsi"/>
-          <w:sz w:val="24"/>
-          <w:szCs w:val="24"/>
-        </w:rPr>
-        <w:tab/>
-        <w:t>-</w:t>
-      </w:r>
-      <w:r>
-        <w:rPr>
-          <w:rFonts w:asciiTheme="majorHAnsi" w:hAnsiTheme="majorHAnsi"/>
-          <w:sz w:val="24"/>
-          <w:szCs w:val="24"/>
-        </w:rPr>
-        <w:tab/>
-        <w:t>Prototypes op basis van de schetsen</w:t>
-      </w:r>
-      <w:r>
-        <w:rPr>
-          <w:rFonts w:asciiTheme="majorHAnsi" w:hAnsiTheme="majorHAnsi"/>
-          <w:sz w:val="24"/>
-          <w:szCs w:val="24"/>
-        </w:rPr>
-        <w:br/>
-      </w:r>
-      <w:r>
-        <w:rPr>
-          <w:rFonts w:asciiTheme="majorHAnsi" w:hAnsiTheme="majorHAnsi"/>
-          <w:sz w:val="24"/>
-          <w:szCs w:val="24"/>
-        </w:rPr>
-        <w:tab/>
-        <w:t>-</w:t>
-      </w:r>
-      <w:r>
-        <w:rPr>
-          <w:rFonts w:asciiTheme="majorHAnsi" w:hAnsiTheme="majorHAnsi"/>
-          <w:sz w:val="24"/>
-          <w:szCs w:val="24"/>
-        </w:rPr>
-        <w:tab/>
-        <w:t>Verslagen van de vergaderingen</w:t>
-      </w:r>
-      <w:r>
-        <w:rPr>
-          <w:rFonts w:asciiTheme="majorHAnsi" w:hAnsiTheme="majorHAnsi"/>
-          <w:sz w:val="24"/>
-          <w:szCs w:val="24"/>
-        </w:rPr>
-        <w:br/>
-      </w:r>
-      <w:r>
-        <w:rPr>
-          <w:rFonts w:asciiTheme="majorHAnsi" w:hAnsiTheme="majorHAnsi"/>
-          <w:sz w:val="24"/>
-          <w:szCs w:val="24"/>
-        </w:rPr>
-        <w:tab/>
-        <w:t>-</w:t>
-      </w:r>
-      <w:r>
-        <w:rPr>
-          <w:rFonts w:asciiTheme="majorHAnsi" w:hAnsiTheme="majorHAnsi"/>
-          <w:sz w:val="24"/>
-          <w:szCs w:val="24"/>
-        </w:rPr>
-        <w:tab/>
-        <w:t>Acceptatietest</w:t>
-      </w:r>
-      <w:r>
-        <w:rPr>
-          <w:rFonts w:asciiTheme="majorHAnsi" w:hAnsiTheme="majorHAnsi"/>
-          <w:sz w:val="24"/>
-          <w:szCs w:val="24"/>
-        </w:rPr>
-        <w:br/>
-      </w:r>
-      <w:r>
-        <w:rPr>
-          <w:rFonts w:asciiTheme="majorHAnsi" w:hAnsiTheme="majorHAnsi"/>
-          <w:sz w:val="24"/>
-          <w:szCs w:val="24"/>
-        </w:rPr>
-        <w:tab/>
-        <w:t>-</w:t>
-      </w:r>
-      <w:r>
-        <w:rPr>
-          <w:rFonts w:asciiTheme="majorHAnsi" w:hAnsiTheme="majorHAnsi"/>
-          <w:sz w:val="24"/>
-          <w:szCs w:val="24"/>
-        </w:rPr>
-        <w:tab/>
-        <w:t>Terugkoppeling van interviews</w:t>
-      </w:r>
-      <w:r>
-        <w:rPr>
-          <w:rFonts w:asciiTheme="majorHAnsi" w:hAnsiTheme="majorHAnsi"/>
-          <w:sz w:val="24"/>
-          <w:szCs w:val="24"/>
-        </w:rPr>
-        <w:br/>
-      </w:r>
-      <w:r>
-        <w:rPr>
-          <w:rFonts w:asciiTheme="majorHAnsi" w:hAnsiTheme="majorHAnsi"/>
-          <w:sz w:val="24"/>
-          <w:szCs w:val="24"/>
-        </w:rPr>
-        <w:tab/>
-        <w:t>-</w:t>
-      </w:r>
-      <w:r>
-        <w:rPr>
-          <w:rFonts w:asciiTheme="majorHAnsi" w:hAnsiTheme="majorHAnsi"/>
-          <w:sz w:val="24"/>
-          <w:szCs w:val="24"/>
-        </w:rPr>
-        <w:tab/>
-        <w:t>Hernieuwde opdracht</w:t>
-      </w:r>
-      <w:r>
-        <w:rPr>
-          <w:rFonts w:asciiTheme="majorHAnsi" w:hAnsiTheme="majorHAnsi"/>
-          <w:sz w:val="24"/>
-          <w:szCs w:val="24"/>
-        </w:rPr>
-        <w:br/>
-      </w:r>
-      <w:r>
-        <w:rPr>
-          <w:rFonts w:asciiTheme="majorHAnsi" w:hAnsiTheme="majorHAnsi"/>
-          <w:sz w:val="24"/>
-          <w:szCs w:val="24"/>
-        </w:rPr>
-        <w:tab/>
-        <w:t>-</w:t>
-      </w:r>
-      <w:r>
-        <w:rPr>
-          <w:rFonts w:asciiTheme="majorHAnsi" w:hAnsiTheme="majorHAnsi"/>
-          <w:sz w:val="24"/>
-          <w:szCs w:val="24"/>
-        </w:rPr>
-        <w:tab/>
-        <w:t>Use-case diagrammen</w:t>
+        <w:t xml:space="preserve">Plan </w:t>
+      </w:r>
+      <w:r>
+        <w:rPr>
+          <w:rFonts w:asciiTheme="majorHAnsi" w:hAnsiTheme="majorHAnsi"/>
+          <w:sz w:val="24"/>
+          <w:szCs w:val="24"/>
+        </w:rPr>
+        <w:br/>
+      </w:r>
+      <w:r>
+        <w:rPr>
+          <w:rFonts w:asciiTheme="majorHAnsi" w:hAnsiTheme="majorHAnsi"/>
+          <w:sz w:val="24"/>
+          <w:szCs w:val="24"/>
+        </w:rPr>
+        <w:tab/>
+        <w:t>-</w:t>
+      </w:r>
+      <w:r>
+        <w:rPr>
+          <w:rFonts w:asciiTheme="majorHAnsi" w:hAnsiTheme="majorHAnsi"/>
+          <w:sz w:val="24"/>
+          <w:szCs w:val="24"/>
+        </w:rPr>
+        <w:tab/>
+        <w:t>Renewed order</w:t>
+      </w:r>
+      <w:r>
+        <w:rPr>
+          <w:rFonts w:asciiTheme="majorHAnsi" w:hAnsiTheme="majorHAnsi"/>
+          <w:sz w:val="24"/>
+          <w:szCs w:val="24"/>
+        </w:rPr>
+        <w:br/>
+      </w:r>
+      <w:r>
+        <w:rPr>
+          <w:rFonts w:asciiTheme="majorHAnsi" w:hAnsiTheme="majorHAnsi"/>
+          <w:sz w:val="24"/>
+          <w:szCs w:val="24"/>
+        </w:rPr>
+        <w:tab/>
+        <w:t>-</w:t>
+      </w:r>
+      <w:r>
+        <w:rPr>
+          <w:rFonts w:asciiTheme="majorHAnsi" w:hAnsiTheme="majorHAnsi"/>
+          <w:sz w:val="24"/>
+          <w:szCs w:val="24"/>
+        </w:rPr>
+        <w:tab/>
+        <w:t>Task partition development area</w:t>
+      </w:r>
+      <w:r>
+        <w:rPr>
+          <w:rFonts w:asciiTheme="majorHAnsi" w:hAnsiTheme="majorHAnsi"/>
+          <w:sz w:val="24"/>
+          <w:szCs w:val="24"/>
+        </w:rPr>
+        <w:tab/>
+      </w:r>
+      <w:r>
+        <w:rPr>
+          <w:rFonts w:asciiTheme="majorHAnsi" w:hAnsiTheme="majorHAnsi"/>
+          <w:sz w:val="24"/>
+          <w:szCs w:val="24"/>
+        </w:rPr>
+        <w:br/>
+      </w:r>
+      <w:r>
+        <w:rPr>
+          <w:rFonts w:asciiTheme="majorHAnsi" w:hAnsiTheme="majorHAnsi"/>
+          <w:sz w:val="24"/>
+          <w:szCs w:val="24"/>
+        </w:rPr>
+        <w:tab/>
+        <w:t>-</w:t>
+      </w:r>
+      <w:r>
+        <w:rPr>
+          <w:rFonts w:asciiTheme="majorHAnsi" w:hAnsiTheme="majorHAnsi"/>
+          <w:sz w:val="24"/>
+          <w:szCs w:val="24"/>
+        </w:rPr>
+        <w:tab/>
+        <w:t>Quotation (offer)</w:t>
+      </w:r>
+      <w:r>
+        <w:rPr>
+          <w:rFonts w:asciiTheme="majorHAnsi" w:hAnsiTheme="majorHAnsi"/>
+          <w:sz w:val="24"/>
+          <w:szCs w:val="24"/>
+        </w:rPr>
+        <w:br/>
+      </w:r>
+      <w:r>
+        <w:rPr>
+          <w:rFonts w:asciiTheme="majorHAnsi" w:hAnsiTheme="majorHAnsi"/>
+          <w:sz w:val="24"/>
+          <w:szCs w:val="24"/>
+        </w:rPr>
+        <w:tab/>
+        <w:t>-</w:t>
+      </w:r>
+      <w:r>
+        <w:rPr>
+          <w:rFonts w:asciiTheme="majorHAnsi" w:hAnsiTheme="majorHAnsi"/>
+          <w:sz w:val="24"/>
+          <w:szCs w:val="24"/>
+        </w:rPr>
+        <w:tab/>
+        <w:t>Use-case diagrams</w:t>
       </w:r>
       <w:r>
         <w:rPr>
@@ -1785,206 +1794,398 @@
           <w:sz w:val="24"/>
           <w:szCs w:val="24"/>
         </w:rPr>
-        <w:br/>
-      </w:r>
-      <w:r>
-        <w:rPr>
-          <w:rFonts w:asciiTheme="majorHAnsi" w:hAnsiTheme="majorHAnsi"/>
-          <w:sz w:val="24"/>
-          <w:szCs w:val="24"/>
-        </w:rPr>
-        <w:tab/>
-        <w:t>-</w:t>
-      </w:r>
-      <w:r>
-        <w:rPr>
-          <w:rFonts w:asciiTheme="majorHAnsi" w:hAnsiTheme="majorHAnsi"/>
-          <w:sz w:val="24"/>
-          <w:szCs w:val="24"/>
-        </w:rPr>
-        <w:tab/>
-        <w:t>Activiteiten diagrammen</w:t>
-      </w:r>
-      <w:r>
-        <w:rPr>
-          <w:rFonts w:asciiTheme="majorHAnsi" w:hAnsiTheme="majorHAnsi"/>
-          <w:sz w:val="24"/>
-          <w:szCs w:val="24"/>
-        </w:rPr>
-        <w:br/>
-      </w:r>
-      <w:r>
-        <w:rPr>
-          <w:rFonts w:asciiTheme="majorHAnsi" w:hAnsiTheme="majorHAnsi"/>
-          <w:sz w:val="24"/>
-          <w:szCs w:val="24"/>
-        </w:rPr>
-        <w:tab/>
-        <w:t>-</w:t>
-      </w:r>
-      <w:r>
-        <w:rPr>
-          <w:rFonts w:asciiTheme="majorHAnsi" w:hAnsiTheme="majorHAnsi"/>
-          <w:sz w:val="24"/>
-          <w:szCs w:val="24"/>
-        </w:rPr>
-        <w:tab/>
-        <w:t>Klassendiagram</w:t>
-      </w:r>
-      <w:r>
-        <w:rPr>
-          <w:rFonts w:asciiTheme="majorHAnsi" w:hAnsiTheme="majorHAnsi"/>
-          <w:sz w:val="24"/>
-          <w:szCs w:val="24"/>
-        </w:rPr>
-        <w:br/>
-      </w:r>
-    </w:p>
-    <w:p>
-      <w:pPr>
-        <w:rPr>
-          <w:rFonts w:asciiTheme="majorHAnsi" w:hAnsiTheme="majorHAnsi"/>
-          <w:sz w:val="24"/>
-          <w:szCs w:val="24"/>
-        </w:rPr>
-      </w:pPr>
-      <w:r>
-        <w:rPr>
-          <w:rFonts w:asciiTheme="majorHAnsi" w:hAnsiTheme="majorHAnsi"/>
-          <w:sz w:val="24"/>
-          <w:szCs w:val="24"/>
-        </w:rPr>
-        <w:t>Voorbereiding applicatie</w:t>
-      </w:r>
-      <w:r>
-        <w:rPr>
-          <w:rFonts w:asciiTheme="majorHAnsi" w:hAnsiTheme="majorHAnsi"/>
-          <w:sz w:val="24"/>
-          <w:szCs w:val="24"/>
-        </w:rPr>
-        <w:br/>
-      </w:r>
-      <w:r>
-        <w:rPr>
-          <w:rFonts w:asciiTheme="majorHAnsi" w:hAnsiTheme="majorHAnsi"/>
-          <w:sz w:val="24"/>
-          <w:szCs w:val="24"/>
-        </w:rPr>
-        <w:tab/>
-        <w:t>-</w:t>
-      </w:r>
-      <w:r>
-        <w:rPr>
-          <w:rFonts w:asciiTheme="majorHAnsi" w:hAnsiTheme="majorHAnsi"/>
-          <w:sz w:val="24"/>
-          <w:szCs w:val="24"/>
-        </w:rPr>
-        <w:tab/>
-        <w:t>Prototypes van de applicatie</w:t>
-      </w:r>
-      <w:r>
-        <w:rPr>
-          <w:rFonts w:asciiTheme="majorHAnsi" w:hAnsiTheme="majorHAnsi"/>
-          <w:sz w:val="24"/>
-          <w:szCs w:val="24"/>
-        </w:rPr>
-        <w:br/>
-      </w:r>
-      <w:r>
-        <w:rPr>
-          <w:rFonts w:asciiTheme="majorHAnsi" w:hAnsiTheme="majorHAnsi"/>
-          <w:sz w:val="24"/>
-          <w:szCs w:val="24"/>
-        </w:rPr>
-        <w:tab/>
-        <w:t>-</w:t>
-      </w:r>
-      <w:r>
-        <w:rPr>
-          <w:rFonts w:asciiTheme="majorHAnsi" w:hAnsiTheme="majorHAnsi"/>
-          <w:sz w:val="24"/>
-          <w:szCs w:val="24"/>
-        </w:rPr>
-        <w:tab/>
-        <w:t>Schema van de applicatie</w:t>
-      </w:r>
-      <w:r>
-        <w:rPr>
-          <w:rFonts w:asciiTheme="majorHAnsi" w:hAnsiTheme="majorHAnsi"/>
-          <w:sz w:val="24"/>
-          <w:szCs w:val="24"/>
-        </w:rPr>
-        <w:br/>
-      </w:r>
-      <w:r>
-        <w:rPr>
-          <w:rFonts w:asciiTheme="majorHAnsi" w:hAnsiTheme="majorHAnsi"/>
-          <w:sz w:val="24"/>
-          <w:szCs w:val="24"/>
-        </w:rPr>
-        <w:tab/>
-        <w:t>-</w:t>
-      </w:r>
-      <w:r>
-        <w:rPr>
-          <w:rFonts w:asciiTheme="majorHAnsi" w:hAnsiTheme="majorHAnsi"/>
-          <w:sz w:val="24"/>
-          <w:szCs w:val="24"/>
-        </w:rPr>
-        <w:tab/>
-        <w:t>Flowcharts van de applicatie</w:t>
-      </w:r>
-      <w:r>
-        <w:rPr>
-          <w:rFonts w:asciiTheme="majorHAnsi" w:hAnsiTheme="majorHAnsi"/>
-          <w:sz w:val="24"/>
-          <w:szCs w:val="24"/>
-        </w:rPr>
-        <w:br/>
-      </w:r>
-      <w:r>
-        <w:rPr>
-          <w:rFonts w:asciiTheme="majorHAnsi" w:hAnsiTheme="majorHAnsi"/>
-          <w:sz w:val="24"/>
-          <w:szCs w:val="24"/>
-        </w:rPr>
-        <w:tab/>
-        <w:t>-</w:t>
-      </w:r>
-      <w:r>
-        <w:rPr>
-          <w:rFonts w:asciiTheme="majorHAnsi" w:hAnsiTheme="majorHAnsi"/>
-          <w:sz w:val="24"/>
-          <w:szCs w:val="24"/>
-        </w:rPr>
-        <w:tab/>
-        <w:t>Centrale klantenbestand</w:t>
-      </w:r>
-      <w:r>
-        <w:rPr>
-          <w:rFonts w:asciiTheme="majorHAnsi" w:hAnsiTheme="majorHAnsi"/>
-          <w:sz w:val="24"/>
-          <w:szCs w:val="24"/>
-        </w:rPr>
-        <w:br/>
-      </w:r>
-      <w:r>
-        <w:rPr>
-          <w:rFonts w:asciiTheme="majorHAnsi" w:hAnsiTheme="majorHAnsi"/>
-          <w:sz w:val="24"/>
-          <w:szCs w:val="24"/>
-        </w:rPr>
-        <w:tab/>
-        <w:t>-</w:t>
-      </w:r>
-      <w:r>
-        <w:rPr>
-          <w:rFonts w:asciiTheme="majorHAnsi" w:hAnsiTheme="majorHAnsi"/>
-          <w:sz w:val="24"/>
-          <w:szCs w:val="24"/>
-        </w:rPr>
-        <w:tab/>
-        <w:t>Opleveren van de applicatie</w:t>
+        <w:tab/>
+      </w:r>
+      <w:r>
+        <w:rPr>
+          <w:rFonts w:asciiTheme="majorHAnsi" w:hAnsiTheme="majorHAnsi"/>
+          <w:sz w:val="24"/>
+          <w:szCs w:val="24"/>
+        </w:rPr>
+        <w:br/>
+      </w:r>
+      <w:r>
+        <w:rPr>
+          <w:rFonts w:asciiTheme="majorHAnsi" w:hAnsiTheme="majorHAnsi"/>
+          <w:sz w:val="24"/>
+          <w:szCs w:val="24"/>
+        </w:rPr>
+        <w:tab/>
+        <w:t>-</w:t>
+      </w:r>
+      <w:r>
+        <w:rPr>
+          <w:rFonts w:asciiTheme="majorHAnsi" w:hAnsiTheme="majorHAnsi"/>
+          <w:sz w:val="24"/>
+          <w:szCs w:val="24"/>
+        </w:rPr>
+        <w:tab/>
+      </w:r>
+      <w:r>
+        <w:rPr>
+          <w:rFonts w:asciiTheme="majorHAnsi" w:hAnsiTheme="majorHAnsi"/>
+          <w:sz w:val="24"/>
+          <w:szCs w:val="24"/>
+        </w:rPr>
+        <w:t>Classdiagram</w:t>
+      </w:r>
+      <w:r>
+        <w:rPr>
+          <w:rFonts w:asciiTheme="majorHAnsi" w:hAnsiTheme="majorHAnsi"/>
+          <w:sz w:val="24"/>
+          <w:szCs w:val="24"/>
+        </w:rPr>
+        <w:br/>
+      </w:r>
+      <w:r>
+        <w:rPr>
+          <w:rFonts w:asciiTheme="majorHAnsi" w:hAnsiTheme="majorHAnsi"/>
+          <w:sz w:val="24"/>
+          <w:szCs w:val="24"/>
+        </w:rPr>
+        <w:tab/>
+        <w:t>-</w:t>
+      </w:r>
+      <w:r>
+        <w:rPr>
+          <w:rFonts w:asciiTheme="majorHAnsi" w:hAnsiTheme="majorHAnsi"/>
+          <w:sz w:val="24"/>
+          <w:szCs w:val="24"/>
+        </w:rPr>
+        <w:tab/>
+        <w:t>Activitydiagram</w:t>
+      </w:r>
+      <w:r>
+        <w:rPr>
+          <w:rFonts w:asciiTheme="majorHAnsi" w:hAnsiTheme="majorHAnsi"/>
+          <w:sz w:val="24"/>
+          <w:szCs w:val="24"/>
+        </w:rPr>
+        <w:br/>
+      </w:r>
+      <w:r>
+        <w:rPr>
+          <w:rFonts w:asciiTheme="majorHAnsi" w:hAnsiTheme="majorHAnsi"/>
+          <w:sz w:val="24"/>
+          <w:szCs w:val="24"/>
+        </w:rPr>
+        <w:tab/>
+        <w:t>-</w:t>
+      </w:r>
+      <w:r>
+        <w:rPr>
+          <w:rFonts w:asciiTheme="majorHAnsi" w:hAnsiTheme="majorHAnsi"/>
+          <w:sz w:val="24"/>
+          <w:szCs w:val="24"/>
+        </w:rPr>
+        <w:tab/>
+        <w:t>Modeldictionary</w:t>
+      </w:r>
+      <w:r>
+        <w:rPr>
+          <w:rFonts w:asciiTheme="majorHAnsi" w:hAnsiTheme="majorHAnsi"/>
+          <w:sz w:val="24"/>
+          <w:szCs w:val="24"/>
+        </w:rPr>
+        <w:br/>
+      </w:r>
+      <w:r>
+        <w:rPr>
+          <w:rFonts w:asciiTheme="majorHAnsi" w:hAnsiTheme="majorHAnsi"/>
+          <w:sz w:val="24"/>
+          <w:szCs w:val="24"/>
+        </w:rPr>
+        <w:tab/>
+        <w:t>-</w:t>
+      </w:r>
+      <w:r>
+        <w:rPr>
+          <w:rFonts w:asciiTheme="majorHAnsi" w:hAnsiTheme="majorHAnsi"/>
+          <w:sz w:val="24"/>
+          <w:szCs w:val="24"/>
+        </w:rPr>
+        <w:tab/>
+        <w:t>sequencediagrams</w:t>
+      </w:r>
+      <w:r>
+        <w:rPr>
+          <w:rFonts w:asciiTheme="majorHAnsi" w:hAnsiTheme="majorHAnsi"/>
+          <w:sz w:val="24"/>
+          <w:szCs w:val="24"/>
+        </w:rPr>
+        <w:br/>
+      </w:r>
+    </w:p>
+    <w:p>
+      <w:pPr>
+        <w:rPr>
+          <w:rFonts w:asciiTheme="majorHAnsi" w:hAnsiTheme="majorHAnsi"/>
+          <w:sz w:val="24"/>
+          <w:szCs w:val="24"/>
+        </w:rPr>
+      </w:pPr>
+      <w:r>
+        <w:rPr>
+          <w:rFonts w:asciiTheme="majorHAnsi" w:hAnsiTheme="majorHAnsi"/>
+          <w:sz w:val="24"/>
+          <w:szCs w:val="24"/>
+        </w:rPr>
+        <w:t>Preparing before build a application</w:t>
+      </w:r>
+      <w:r>
+        <w:rPr>
+          <w:rFonts w:asciiTheme="majorHAnsi" w:hAnsiTheme="majorHAnsi"/>
+          <w:sz w:val="24"/>
+          <w:szCs w:val="24"/>
+        </w:rPr>
+        <w:br/>
+      </w:r>
+      <w:r>
+        <w:rPr>
+          <w:rFonts w:asciiTheme="majorHAnsi" w:hAnsiTheme="majorHAnsi"/>
+          <w:sz w:val="24"/>
+          <w:szCs w:val="24"/>
+        </w:rPr>
+        <w:tab/>
+      </w:r>
+      <w:r>
+        <w:rPr>
+          <w:rFonts w:asciiTheme="majorHAnsi" w:hAnsiTheme="majorHAnsi"/>
+          <w:sz w:val="24"/>
+          <w:szCs w:val="24"/>
+        </w:rPr>
+        <w:t>-</w:t>
+      </w:r>
+      <w:r>
+        <w:rPr>
+          <w:rFonts w:asciiTheme="majorHAnsi" w:hAnsiTheme="majorHAnsi"/>
+          <w:sz w:val="24"/>
+          <w:szCs w:val="24"/>
+        </w:rPr>
+        <w:tab/>
+        <w:t>Prototypes of the schemes that are based on interviews</w:t>
+      </w:r>
+      <w:r>
+        <w:rPr>
+          <w:rFonts w:asciiTheme="majorHAnsi" w:hAnsiTheme="majorHAnsi"/>
+          <w:sz w:val="24"/>
+          <w:szCs w:val="24"/>
+        </w:rPr>
+        <w:br/>
+      </w:r>
+      <w:r>
+        <w:rPr>
+          <w:rFonts w:asciiTheme="majorHAnsi" w:hAnsiTheme="majorHAnsi"/>
+          <w:sz w:val="24"/>
+          <w:szCs w:val="24"/>
+        </w:rPr>
+        <w:tab/>
+        <w:t>-</w:t>
+      </w:r>
+      <w:r>
+        <w:rPr>
+          <w:rFonts w:asciiTheme="majorHAnsi" w:hAnsiTheme="majorHAnsi"/>
+          <w:sz w:val="24"/>
+          <w:szCs w:val="24"/>
+        </w:rPr>
+        <w:tab/>
+      </w:r>
+      <w:r>
+        <w:rPr>
+          <w:rFonts w:asciiTheme="majorHAnsi" w:hAnsiTheme="majorHAnsi"/>
+          <w:sz w:val="24"/>
+          <w:szCs w:val="24"/>
+        </w:rPr>
+        <w:t>Technical design (Flowcharts)</w:t>
+      </w:r>
+      <w:r>
+        <w:rPr>
+          <w:rFonts w:asciiTheme="majorHAnsi" w:hAnsiTheme="majorHAnsi"/>
+          <w:sz w:val="24"/>
+          <w:szCs w:val="24"/>
+        </w:rPr>
+        <w:br/>
+      </w:r>
+      <w:r>
+        <w:rPr>
+          <w:rFonts w:asciiTheme="majorHAnsi" w:hAnsiTheme="majorHAnsi"/>
+          <w:sz w:val="24"/>
+          <w:szCs w:val="24"/>
+        </w:rPr>
+        <w:tab/>
+        <w:t>-</w:t>
+      </w:r>
+      <w:r>
+        <w:rPr>
+          <w:rFonts w:asciiTheme="majorHAnsi" w:hAnsiTheme="majorHAnsi"/>
+          <w:sz w:val="24"/>
+          <w:szCs w:val="24"/>
+        </w:rPr>
+        <w:tab/>
+      </w:r>
+      <w:r>
+        <w:rPr>
+          <w:rFonts w:asciiTheme="majorHAnsi" w:hAnsiTheme="majorHAnsi"/>
+          <w:sz w:val="24"/>
+          <w:szCs w:val="24"/>
+        </w:rPr>
+        <w:t>Database design</w:t>
+      </w:r>
+      <w:r>
+        <w:rPr>
+          <w:rFonts w:asciiTheme="majorHAnsi" w:hAnsiTheme="majorHAnsi"/>
+          <w:sz w:val="24"/>
+          <w:szCs w:val="24"/>
+        </w:rPr>
+        <w:br/>
+      </w:r>
+    </w:p>
+    <w:p>
+      <w:pPr>
+        <w:rPr>
+          <w:rFonts w:asciiTheme="majorHAnsi" w:hAnsiTheme="majorHAnsi"/>
+          <w:sz w:val="24"/>
+          <w:szCs w:val="24"/>
+        </w:rPr>
+      </w:pPr>
+      <w:r>
+        <w:rPr>
+          <w:rFonts w:asciiTheme="majorHAnsi" w:hAnsiTheme="majorHAnsi"/>
+          <w:sz w:val="24"/>
+          <w:szCs w:val="24"/>
+        </w:rPr>
+        <w:t>Preparing after build of the application</w:t>
+      </w:r>
+      <w:r>
+        <w:rPr>
+          <w:rFonts w:asciiTheme="majorHAnsi" w:hAnsiTheme="majorHAnsi"/>
+          <w:sz w:val="24"/>
+          <w:szCs w:val="24"/>
+        </w:rPr>
+        <w:br/>
+      </w:r>
+      <w:r>
+        <w:rPr>
+          <w:rFonts w:asciiTheme="majorHAnsi" w:hAnsiTheme="majorHAnsi"/>
+          <w:sz w:val="24"/>
+          <w:szCs w:val="24"/>
+        </w:rPr>
+        <w:tab/>
+        <w:t>-</w:t>
+      </w:r>
+      <w:r>
+        <w:rPr>
+          <w:rFonts w:asciiTheme="majorHAnsi" w:hAnsiTheme="majorHAnsi"/>
+          <w:sz w:val="24"/>
+          <w:szCs w:val="24"/>
+        </w:rPr>
+        <w:tab/>
+        <w:t>Create a functional-technical acceptationtest</w:t>
+      </w:r>
+      <w:r>
+        <w:rPr>
+          <w:rFonts w:asciiTheme="majorHAnsi" w:hAnsiTheme="majorHAnsi"/>
+          <w:sz w:val="24"/>
+          <w:szCs w:val="24"/>
+        </w:rPr>
+        <w:br/>
+      </w:r>
+      <w:r>
+        <w:rPr>
+          <w:rFonts w:asciiTheme="majorHAnsi" w:hAnsiTheme="majorHAnsi"/>
+          <w:sz w:val="24"/>
+          <w:szCs w:val="24"/>
+        </w:rPr>
+        <w:tab/>
+        <w:t>-</w:t>
+      </w:r>
+      <w:r>
+        <w:rPr>
+          <w:rFonts w:asciiTheme="majorHAnsi" w:hAnsiTheme="majorHAnsi"/>
+          <w:sz w:val="24"/>
+          <w:szCs w:val="24"/>
+        </w:rPr>
+        <w:tab/>
+        <w:t>Executing of the acceptationtest</w:t>
+      </w:r>
+    </w:p>
+    <w:p>
+      <w:pPr>
+        <w:rPr>
+          <w:rFonts w:asciiTheme="majorHAnsi" w:hAnsiTheme="majorHAnsi"/>
+          <w:sz w:val="24"/>
+          <w:szCs w:val="24"/>
+        </w:rPr>
+      </w:pPr>
+    </w:p>
+    <w:p>
+      <w:pPr>
+        <w:rPr>
+          <w:rFonts w:asciiTheme="majorHAnsi" w:hAnsiTheme="majorHAnsi"/>
+          <w:sz w:val="24"/>
+          <w:szCs w:val="24"/>
+        </w:rPr>
+      </w:pPr>
+      <w:r>
+        <w:rPr>
+          <w:rFonts w:asciiTheme="majorHAnsi" w:hAnsiTheme="majorHAnsi"/>
+          <w:sz w:val="24"/>
+          <w:szCs w:val="24"/>
+        </w:rPr>
+        <w:t>Finished application</w:t>
+      </w:r>
+    </w:p>
+    <w:p>
+      <w:pPr>
+        <w:rPr>
+          <w:rFonts w:asciiTheme="majorHAnsi" w:hAnsiTheme="majorHAnsi"/>
+          <w:sz w:val="24"/>
+          <w:szCs w:val="24"/>
+        </w:rPr>
+      </w:pPr>
+      <w:r>
+        <w:rPr>
+          <w:rFonts w:asciiTheme="majorHAnsi" w:hAnsiTheme="majorHAnsi"/>
+          <w:sz w:val="24"/>
+          <w:szCs w:val="24"/>
+        </w:rPr>
+        <w:tab/>
+        <w:t>-</w:t>
+      </w:r>
+      <w:r>
+        <w:rPr>
+          <w:rFonts w:asciiTheme="majorHAnsi" w:hAnsiTheme="majorHAnsi"/>
+          <w:sz w:val="24"/>
+          <w:szCs w:val="24"/>
+        </w:rPr>
+        <w:tab/>
+        <w:t>Central database for use</w:t>
+      </w:r>
+      <w:r>
+        <w:rPr>
+          <w:rFonts w:asciiTheme="majorHAnsi" w:hAnsiTheme="majorHAnsi"/>
+          <w:sz w:val="24"/>
+          <w:szCs w:val="24"/>
+        </w:rPr>
+        <w:br/>
+      </w:r>
+      <w:r>
+        <w:rPr>
+          <w:rFonts w:asciiTheme="majorHAnsi" w:hAnsiTheme="majorHAnsi"/>
+          <w:sz w:val="24"/>
+          <w:szCs w:val="24"/>
+        </w:rPr>
+        <w:tab/>
+        <w:t>-</w:t>
+      </w:r>
+      <w:r>
+        <w:rPr>
+          <w:rFonts w:asciiTheme="majorHAnsi" w:hAnsiTheme="majorHAnsi"/>
+          <w:sz w:val="24"/>
+          <w:szCs w:val="24"/>
+        </w:rPr>
+        <w:tab/>
+        <w:t>Complete working application</w:t>
       </w:r>
     </w:p>
     <w:p>
@@ -4028,35 +4229,6 @@
         </w:p>
       </w:docPartBody>
     </w:docPart>
-    <w:docPart>
-      <w:docPartPr>
-        <w:name w:val="F1E9AD01BFF649FA8FB26CC34A6740DB"/>
-        <w:category>
-          <w:name w:val="Algemeen"/>
-          <w:gallery w:val="placeholder"/>
-        </w:category>
-        <w:types>
-          <w:type w:val="bbPlcHdr"/>
-        </w:types>
-        <w:behaviors>
-          <w:behavior w:val="content"/>
-        </w:behaviors>
-        <w:guid w:val="{EF46C0D8-0C93-44B5-A0BE-BA7FBE83AC19}"/>
-      </w:docPartPr>
-      <w:docPartBody>
-        <w:p>
-          <w:pPr>
-            <w:pStyle w:val="F1E9AD01BFF649FA8FB26CC34A6740DB"/>
-          </w:pPr>
-          <w:r>
-            <w:rPr>
-              <w:color w:val="76923C" w:themeColor="accent3" w:themeShade="BF"/>
-            </w:rPr>
-            <w:t>[Geef de naam van het bedrijf op]</w:t>
-          </w:r>
-        </w:p>
-      </w:docPartBody>
-    </w:docPart>
   </w:docParts>
 </w:glossaryDocument>
 </file>
@@ -4113,6 +4285,7 @@
   </w:compat>
   <w:rsids>
     <w:rsidRoot w:val="0038718B"/>
+    <w:rsid w:val="002D5F17"/>
     <w:rsid w:val="0038718B"/>
     <w:rsid w:val="00AC6623"/>
     <w:rsid w:val="00B4313D"/>
@@ -4663,7 +4836,7 @@
 </file>
 
 <file path=customXml/itemProps2.xml><?xml version="1.0" encoding="utf-8"?>
-<ds:datastoreItem xmlns:ds="http://schemas.openxmlformats.org/officeDocument/2006/customXml" ds:itemID="{0CE537E1-A331-4BA1-A247-0E8BB00D51C3}">
+<ds:datastoreItem xmlns:ds="http://schemas.openxmlformats.org/officeDocument/2006/customXml" ds:itemID="{4D884FF9-0FFA-4710-8853-10D65F97929A}">
   <ds:schemaRefs>
     <ds:schemaRef ds:uri="http://schemas.openxmlformats.org/officeDocument/2006/bibliography"/>
   </ds:schemaRefs>
